--- a/155. 侖、崙→仑.docx
+++ b/155. 侖、崙→仑.docx
@@ -34,31 +34,7 @@
           <w:lang w:val="en-US" w:eastAsia="zh-TW" w:bidi="ar-SA"/>
           <w14:ligatures w14:val="none"/>
         </w:rPr>
-        <w:t>陸居民臺灣正體字講義》一簡多繁辨析之「</w:t>
-      </w:r>
-      <w:bookmarkStart w:id="0" w:name="_GoBack"/>
-      <w:r>
-        <w:rPr>
-          <w:rFonts w:hint="eastAsia" w:ascii="TW-MOE-Std-Kai" w:hAnsi="TW-MOE-Std-Kai" w:eastAsia="TW-MOE-Std-Kai" w:cs="TW-MOE-Std-Kai"/>
-          <w:kern w:val="2"/>
-          <w:sz w:val="41"/>
-          <w:szCs w:val="41"/>
-          <w:lang w:val="en-US" w:eastAsia="zh-TW" w:bidi="ar-SA"/>
-          <w14:ligatures w14:val="none"/>
-        </w:rPr>
-        <w:t>侖、崙」→「仑</w:t>
-      </w:r>
-      <w:bookmarkEnd w:id="0"/>
-      <w:r>
-        <w:rPr>
-          <w:rFonts w:hint="eastAsia" w:ascii="TW-MOE-Std-Kai" w:hAnsi="TW-MOE-Std-Kai" w:eastAsia="TW-MOE-Std-Kai" w:cs="TW-MOE-Std-Kai"/>
-          <w:kern w:val="2"/>
-          <w:sz w:val="41"/>
-          <w:szCs w:val="41"/>
-          <w:lang w:val="en-US" w:eastAsia="zh-TW" w:bidi="ar-SA"/>
-          <w14:ligatures w14:val="none"/>
-        </w:rPr>
-        <w:t>」</w:t>
+        <w:t>陸居民臺灣正體字講義》一簡多繁辨析之「侖、崙」→「仑」</w:t>
       </w:r>
     </w:p>
     <w:p>
@@ -155,25 +131,7 @@
           <w:szCs w:val="41"/>
           <w:lang w:val="en-US" w:eastAsia="zh-TW"/>
         </w:rPr>
-        <w:t>是指條理，如「密侖」（又譯作「微米」）、「侖琴」（人名或量詞）、「庫侖」（人名或量詞）、「毫侖目」（量詞，計算人體組織單位質量所接受輻射能量的單位）、「加侖」（量詞，英美計算容量的單位）等。而「崙」則是專用於固定詞彙「崑崙」（</w:t>
-      </w:r>
-      <w:r>
-        <w:rPr>
-          <w:rFonts w:hint="eastAsia" w:ascii="TW-MOE-Std-Kai" w:hAnsi="TW-MOE-Std-Kai" w:eastAsia="TW-MOE-Std-Kai" w:cs="TW-MOE-Std-Kai"/>
-          <w:sz w:val="41"/>
-          <w:szCs w:val="41"/>
-          <w:lang w:val="en-US" w:eastAsia="zh-TW"/>
-        </w:rPr>
-        <w:t>山名、中南半島南部及南洋群島一帶馬來人種的居民、皮膚黝黑的人、道家對「頭」之稱</w:t>
-      </w:r>
-      <w:r>
-        <w:rPr>
-          <w:rFonts w:hint="eastAsia" w:ascii="TW-MOE-Std-Kai" w:hAnsi="TW-MOE-Std-Kai" w:eastAsia="TW-MOE-Std-Kai" w:cs="TW-MOE-Std-Kai"/>
-          <w:sz w:val="41"/>
-          <w:szCs w:val="41"/>
-          <w:lang w:val="en-US" w:eastAsia="zh-TW"/>
-        </w:rPr>
-        <w:t>）中，如「拿破崙」、「休崙湖」、「二崙鄉」（鄉鎮名，位於臺灣雲林縣西螺西南方）等。現代語境中區分「侖」和「崙」，只要注意「崙」只用於「崑崙」或外文音譯，若非此義則一般用「侖」，但「侖」亦可用於外文音譯。</w:t>
+        <w:t>是指條理，如「密侖」（又譯作「微米」）、「侖琴」（人名或量詞）、「庫侖」（人名或量詞）、「毫侖目」（量詞，計算人體組織單位質量所接受輻射能量的單位）、「加侖」（量詞，英美計算容量的單位）等。而「崙」則是專用於固定詞彙「崑崙」（山名、中南半島南部及南洋群島一帶馬來人種的居民、皮膚黝黑的人、道家對「頭」之稱）中，如「拿破崙」、「休崙湖」、「二崙鄉」（鄉鎮名，位於臺灣雲林縣西螺西南方）等。現代語境中區分「侖」和「崙」，只要注意「崙」只用於「崑崙」或外文音譯，若非此義則一般用「侖」，但「侖」亦可用於外文音譯。</w:t>
       </w:r>
     </w:p>
     <w:p>
@@ -192,7 +150,18 @@
           <w:szCs w:val="41"/>
           <w:lang w:val="en-US" w:eastAsia="zh-TW"/>
         </w:rPr>
-        <w:t>偏旁辨析：只有「侖」可作偏旁，如「倫」、「惀」、「圇」、「菕」、「崙」、「掄」、「陯」、「淪」、「棆」、「稐」、「睔」、「嗧」、「碖」、「溣」、「綸」、「蜦」、「論」、「輪」、「踚」、「錀」、「癟𥶡」等。</w:t>
+        <w:t>偏旁辨析：只有「侖」可作偏旁，如「倫」、「惀」、「圇」、「菕」、「崙」、「掄」、「陯」、「淪」、「棆」、「稐」、「睔」、「嗧」、「碖」、「溣」、「綸」、「蜦」、「論」、「輪」、「踚」、「錀」、「</w:t>
+      </w:r>
+      <w:bookmarkStart w:id="0" w:name="_GoBack"/>
+      <w:bookmarkEnd w:id="0"/>
+      <w:r>
+        <w:rPr>
+          <w:rFonts w:hint="eastAsia" w:ascii="TW-MOE-Std-Kai" w:hAnsi="TW-MOE-Std-Kai" w:eastAsia="TW-MOE-Std-Kai" w:cs="TW-MOE-Std-Kai"/>
+          <w:sz w:val="41"/>
+          <w:szCs w:val="41"/>
+          <w:lang w:val="en-US" w:eastAsia="zh-TW"/>
+        </w:rPr>
+        <w:t>癟」等。</w:t>
       </w:r>
     </w:p>
     <w:sectPr>

--- a/155. 侖、崙→仑.docx
+++ b/155. 侖、崙→仑.docx
@@ -104,7 +104,7 @@
           <w:szCs w:val="41"/>
           <w:lang w:eastAsia="zh-TW"/>
         </w:rPr>
-        <w:t>辨意：根據《教育部異體字字典》，「</w:t>
+        <w:t>辨意：「</w:t>
       </w:r>
       <w:r>
         <w:rPr>

--- a/155. 侖、崙→仑.docx
+++ b/155. 侖、崙→仑.docx
@@ -16,6 +16,7 @@
           <w:lang w:eastAsia="zh-TW"/>
         </w:rPr>
       </w:pPr>
+      <w:bookmarkStart w:id="0" w:name="_GoBack"/>
       <w:r>
         <w:rPr>
           <w:rFonts w:hint="eastAsia" w:ascii="TW-MOE-Std-Kai" w:hAnsi="TW-MOE-Std-Kai" w:eastAsia="TW-MOE-Std-Kai" w:cs="TW-MOE-Std-Kai"/>
@@ -150,20 +151,10 @@
           <w:szCs w:val="41"/>
           <w:lang w:val="en-US" w:eastAsia="zh-TW"/>
         </w:rPr>
-        <w:t>偏旁辨析：只有「侖」可作偏旁，如「倫」、「惀」、「圇」、「菕」、「崙」、「掄」、「陯」、「淪」、「棆」、「稐」、「睔」、「嗧」、「碖」、「溣」、「綸」、「蜦」、「論」、「輪」、「踚」、「錀」、「</w:t>
-      </w:r>
-      <w:bookmarkStart w:id="0" w:name="_GoBack"/>
-      <w:bookmarkEnd w:id="0"/>
-      <w:r>
-        <w:rPr>
-          <w:rFonts w:hint="eastAsia" w:ascii="TW-MOE-Std-Kai" w:hAnsi="TW-MOE-Std-Kai" w:eastAsia="TW-MOE-Std-Kai" w:cs="TW-MOE-Std-Kai"/>
-          <w:sz w:val="41"/>
-          <w:szCs w:val="41"/>
-          <w:lang w:val="en-US" w:eastAsia="zh-TW"/>
-        </w:rPr>
-        <w:t>癟」等。</w:t>
+        <w:t>偏旁辨析：只有「侖」可作偏旁，如「倫」、「惀」、「圇」、「菕」、「崙」、「掄」、「陯」、「淪」、「棆」、「稐」、「睔」、「嗧」、「碖」、「溣」、「綸」、「蜦」、「論」、「輪」、「踚」、「錀」、「癟」等。</w:t>
       </w:r>
     </w:p>
+    <w:bookmarkEnd w:id="0"/>
     <w:sectPr>
       <w:pgSz w:w="11906" w:h="16838"/>
       <w:pgMar w:top="1440" w:right="1800" w:bottom="1440" w:left="1800" w:header="851" w:footer="992" w:gutter="0"/>
